--- a/03-focaes使用说明-170929.docx
+++ b/03-focaes使用说明-170929.docx
@@ -7,9 +7,11 @@
         <w:pStyle w:val="a3"/>
         <w:spacing w:before="120" w:after="120"/>
       </w:pPr>
+      <w:proofErr w:type="spellStart"/>
       <w:r>
         <w:t>focaes</w:t>
       </w:r>
+      <w:proofErr w:type="spellEnd"/>
       <w:r>
         <w:rPr>
           <w:rFonts w:hint="eastAsia"/>
@@ -293,12 +295,14 @@
         </w:rPr>
         <w:t>，行程步长为</w:t>
       </w:r>
+      <w:proofErr w:type="spellStart"/>
       <w:r>
         <w:rPr>
           <w:lang w:val="el-GR"/>
         </w:rPr>
         <w:t>Δx</w:t>
       </w:r>
+      <w:proofErr w:type="spellEnd"/>
       <w:r>
         <w:rPr>
           <w:rFonts w:hint="eastAsia"/>
@@ -368,6 +372,7 @@
         </w:rPr>
         <w:t>x1=x0+</w:t>
       </w:r>
+      <w:proofErr w:type="spellStart"/>
       <w:r>
         <w:rPr>
           <w:lang w:val="el-GR"/>
@@ -381,6 +386,7 @@
         </w:rPr>
         <w:t>x</w:t>
       </w:r>
+      <w:proofErr w:type="spellEnd"/>
       <w:r>
         <w:rPr>
           <w:rFonts w:hint="eastAsia"/>
@@ -419,6 +425,7 @@
         </w:rPr>
         <w:t>=x+</w:t>
       </w:r>
+      <w:proofErr w:type="spellStart"/>
       <w:r>
         <w:rPr>
           <w:lang w:val="el-GR"/>
@@ -432,6 +439,7 @@
         </w:rPr>
         <w:t>x</w:t>
       </w:r>
+      <w:proofErr w:type="spellEnd"/>
       <w:r>
         <w:rPr>
           <w:rFonts w:hint="eastAsia"/>
@@ -509,12 +517,14 @@
         </w:numPr>
         <w:ind w:firstLineChars="0"/>
       </w:pPr>
+      <w:proofErr w:type="spellStart"/>
       <w:r>
         <w:rPr>
           <w:rFonts w:hint="eastAsia"/>
         </w:rPr>
         <w:t>focaes</w:t>
       </w:r>
+      <w:proofErr w:type="spellEnd"/>
       <w:r>
         <w:rPr>
           <w:rFonts w:hint="eastAsia"/>
@@ -560,8 +570,13 @@
         </w:pBdr>
         <w:spacing w:line="240" w:lineRule="auto"/>
       </w:pPr>
-      <w:r>
-        <w:t>&lt;?xml version="1.0" encoding="utf-8"?&gt;</w:t>
+      <w:proofErr w:type="gramStart"/>
+      <w:r>
+        <w:t>&lt;?xml</w:t>
+      </w:r>
+      <w:proofErr w:type="gramEnd"/>
+      <w:r>
+        <w:t xml:space="preserve"> version="1.0" encoding="utf-8"?&gt;</w:t>
       </w:r>
     </w:p>
     <w:p>
@@ -589,10 +604,26 @@
         <w:spacing w:line="240" w:lineRule="auto"/>
       </w:pPr>
       <w:r>
-        <w:t>&lt;PortFocus&gt;4013</w:t>
-      </w:r>
-      <w:r>
-        <w:t>&lt;/PortFocus&gt;</w:t>
+        <w:t>&lt;</w:t>
+      </w:r>
+      <w:proofErr w:type="spellStart"/>
+      <w:r>
+        <w:t>PortFocus</w:t>
+      </w:r>
+      <w:proofErr w:type="spellEnd"/>
+      <w:r>
+        <w:t>&gt;4013</w:t>
+      </w:r>
+      <w:r>
+        <w:t>&lt;/</w:t>
+      </w:r>
+      <w:proofErr w:type="spellStart"/>
+      <w:r>
+        <w:t>PortFocus</w:t>
+      </w:r>
+      <w:proofErr w:type="spellEnd"/>
+      <w:r>
+        <w:t>&gt;</w:t>
       </w:r>
     </w:p>
     <w:p>
@@ -647,12 +678,60 @@
           <w:right w:val="single" w:sz="4" w:space="4" w:color="auto"/>
         </w:pBdr>
         <w:spacing w:line="240" w:lineRule="auto"/>
+        <w:rPr>
+          <w:rFonts w:hint="eastAsia"/>
+        </w:rPr>
       </w:pPr>
       <w:r>
         <w:rPr>
           <w:rFonts w:hint="eastAsia"/>
         </w:rPr>
         <w:t>&lt;display&gt;false&lt;/display&gt;</w:t>
+      </w:r>
+    </w:p>
+    <w:p>
+      <w:pPr>
+        <w:pBdr>
+          <w:top w:val="single" w:sz="4" w:space="1" w:color="auto"/>
+          <w:left w:val="single" w:sz="4" w:space="4" w:color="auto"/>
+          <w:bottom w:val="single" w:sz="4" w:space="1" w:color="auto"/>
+          <w:right w:val="single" w:sz="4" w:space="4" w:color="auto"/>
+        </w:pBdr>
+        <w:spacing w:line="240" w:lineRule="auto"/>
+      </w:pPr>
+      <w:r>
+        <w:rPr>
+          <w:rFonts w:hint="eastAsia"/>
+        </w:rPr>
+        <w:t>&lt;</w:t>
+      </w:r>
+      <w:proofErr w:type="spellStart"/>
+      <w:r>
+        <w:rPr>
+          <w:rFonts w:hint="eastAsia"/>
+        </w:rPr>
+        <w:t>PathRoot</w:t>
+      </w:r>
+      <w:proofErr w:type="spellEnd"/>
+      <w:r>
+        <w:rPr>
+          <w:rFonts w:hint="eastAsia"/>
+        </w:rPr>
+        <w:t>&gt;/data&lt;/</w:t>
+      </w:r>
+      <w:proofErr w:type="spellStart"/>
+      <w:r>
+        <w:rPr>
+          <w:rFonts w:hint="eastAsia"/>
+        </w:rPr>
+        <w:t>PathRoot</w:t>
+      </w:r>
+      <w:proofErr w:type="spellEnd"/>
+      <w:r>
+        <w:rPr>
+          <w:rFonts w:hint="eastAsia"/>
+        </w:rPr>
+        <w:t>&gt;</w:t>
       </w:r>
     </w:p>
     <w:p>
@@ -831,6 +910,7 @@
                 <w:szCs w:val="21"/>
               </w:rPr>
             </w:pPr>
+            <w:proofErr w:type="spellStart"/>
             <w:r>
               <w:rPr>
                 <w:rFonts w:hint="eastAsia"/>
@@ -839,6 +919,7 @@
               </w:rPr>
               <w:t>PortFocus</w:t>
             </w:r>
+            <w:proofErr w:type="spellEnd"/>
           </w:p>
         </w:tc>
         <w:tc>
@@ -1886,6 +1967,262 @@
                 <w:szCs w:val="21"/>
               </w:rPr>
               <w:t>1</w:t>
+            </w:r>
+          </w:p>
+        </w:tc>
+      </w:tr>
+      <w:tr>
+        <w:tc>
+          <w:tcPr>
+            <w:tcW w:w="1547" w:type="dxa"/>
+            <w:vAlign w:val="center"/>
+          </w:tcPr>
+          <w:p>
+            <w:pPr>
+              <w:spacing w:line="240" w:lineRule="auto"/>
+              <w:rPr>
+                <w:rFonts w:hint="eastAsia"/>
+                <w:sz w:val="21"/>
+                <w:szCs w:val="21"/>
+              </w:rPr>
+            </w:pPr>
+            <w:r>
+              <w:rPr>
+                <w:rFonts w:hint="eastAsia"/>
+                <w:sz w:val="21"/>
+                <w:szCs w:val="21"/>
+              </w:rPr>
+              <w:t>d</w:t>
+            </w:r>
+            <w:r>
+              <w:rPr>
+                <w:rFonts w:hint="eastAsia"/>
+                <w:sz w:val="21"/>
+                <w:szCs w:val="21"/>
+              </w:rPr>
+              <w:t>isplay</w:t>
+            </w:r>
+          </w:p>
+        </w:tc>
+        <w:tc>
+          <w:tcPr>
+            <w:tcW w:w="1275" w:type="dxa"/>
+            <w:vAlign w:val="center"/>
+          </w:tcPr>
+          <w:p>
+            <w:pPr>
+              <w:spacing w:line="240" w:lineRule="auto"/>
+              <w:rPr>
+                <w:rFonts w:hint="eastAsia"/>
+                <w:sz w:val="21"/>
+                <w:szCs w:val="21"/>
+              </w:rPr>
+            </w:pPr>
+          </w:p>
+        </w:tc>
+        <w:tc>
+          <w:tcPr>
+            <w:tcW w:w="3544" w:type="dxa"/>
+            <w:vAlign w:val="center"/>
+          </w:tcPr>
+          <w:p>
+            <w:pPr>
+              <w:spacing w:line="240" w:lineRule="auto"/>
+              <w:rPr>
+                <w:rFonts w:hint="eastAsia"/>
+                <w:sz w:val="21"/>
+                <w:szCs w:val="21"/>
+              </w:rPr>
+            </w:pPr>
+            <w:r>
+              <w:rPr>
+                <w:rFonts w:hint="eastAsia"/>
+                <w:sz w:val="21"/>
+                <w:szCs w:val="21"/>
+              </w:rPr>
+              <w:t>是否在</w:t>
+            </w:r>
+            <w:r>
+              <w:rPr>
+                <w:rFonts w:hint="eastAsia"/>
+                <w:sz w:val="21"/>
+                <w:szCs w:val="21"/>
+              </w:rPr>
+              <w:t>ds9</w:t>
+            </w:r>
+            <w:r>
+              <w:rPr>
+                <w:rFonts w:hint="eastAsia"/>
+                <w:sz w:val="21"/>
+                <w:szCs w:val="21"/>
+              </w:rPr>
+              <w:t>中显示图像</w:t>
+            </w:r>
+          </w:p>
+        </w:tc>
+        <w:tc>
+          <w:tcPr>
+            <w:tcW w:w="900" w:type="dxa"/>
+            <w:vAlign w:val="center"/>
+          </w:tcPr>
+          <w:p>
+            <w:pPr>
+              <w:spacing w:line="240" w:lineRule="auto"/>
+              <w:rPr>
+                <w:rFonts w:hint="eastAsia"/>
+                <w:sz w:val="21"/>
+                <w:szCs w:val="21"/>
+              </w:rPr>
+            </w:pPr>
+          </w:p>
+        </w:tc>
+        <w:tc>
+          <w:tcPr>
+            <w:tcW w:w="1024" w:type="dxa"/>
+            <w:vAlign w:val="center"/>
+          </w:tcPr>
+          <w:p>
+            <w:pPr>
+              <w:spacing w:line="240" w:lineRule="auto"/>
+              <w:jc w:val="right"/>
+              <w:rPr>
+                <w:rFonts w:hint="eastAsia"/>
+                <w:sz w:val="21"/>
+                <w:szCs w:val="21"/>
+              </w:rPr>
+            </w:pPr>
+            <w:r>
+              <w:rPr>
+                <w:rFonts w:hint="eastAsia"/>
+                <w:sz w:val="21"/>
+                <w:szCs w:val="21"/>
+              </w:rPr>
+              <w:t>f</w:t>
+            </w:r>
+            <w:r>
+              <w:rPr>
+                <w:rFonts w:hint="eastAsia"/>
+                <w:sz w:val="21"/>
+                <w:szCs w:val="21"/>
+              </w:rPr>
+              <w:t>alse</w:t>
+            </w:r>
+          </w:p>
+        </w:tc>
+      </w:tr>
+      <w:tr>
+        <w:tc>
+          <w:tcPr>
+            <w:tcW w:w="1547" w:type="dxa"/>
+            <w:vAlign w:val="center"/>
+          </w:tcPr>
+          <w:p>
+            <w:pPr>
+              <w:spacing w:line="240" w:lineRule="auto"/>
+              <w:rPr>
+                <w:rFonts w:hint="eastAsia"/>
+                <w:sz w:val="21"/>
+                <w:szCs w:val="21"/>
+              </w:rPr>
+            </w:pPr>
+            <w:proofErr w:type="spellStart"/>
+            <w:r>
+              <w:rPr>
+                <w:rFonts w:hint="eastAsia"/>
+                <w:sz w:val="21"/>
+                <w:szCs w:val="21"/>
+              </w:rPr>
+              <w:t>PathRoot</w:t>
+            </w:r>
+            <w:proofErr w:type="spellEnd"/>
+          </w:p>
+        </w:tc>
+        <w:tc>
+          <w:tcPr>
+            <w:tcW w:w="1275" w:type="dxa"/>
+            <w:vAlign w:val="center"/>
+          </w:tcPr>
+          <w:p>
+            <w:pPr>
+              <w:spacing w:line="240" w:lineRule="auto"/>
+              <w:rPr>
+                <w:rFonts w:hint="eastAsia"/>
+                <w:sz w:val="21"/>
+                <w:szCs w:val="21"/>
+              </w:rPr>
+            </w:pPr>
+          </w:p>
+        </w:tc>
+        <w:tc>
+          <w:tcPr>
+            <w:tcW w:w="3544" w:type="dxa"/>
+            <w:vAlign w:val="center"/>
+          </w:tcPr>
+          <w:p>
+            <w:pPr>
+              <w:spacing w:line="240" w:lineRule="auto"/>
+              <w:rPr>
+                <w:rFonts w:hint="eastAsia"/>
+                <w:sz w:val="21"/>
+                <w:szCs w:val="21"/>
+              </w:rPr>
+            </w:pPr>
+            <w:r>
+              <w:rPr>
+                <w:rFonts w:hint="eastAsia"/>
+                <w:sz w:val="21"/>
+                <w:szCs w:val="21"/>
+              </w:rPr>
+              <w:t>FITS</w:t>
+            </w:r>
+            <w:r>
+              <w:rPr>
+                <w:rFonts w:hint="eastAsia"/>
+                <w:sz w:val="21"/>
+                <w:szCs w:val="21"/>
+              </w:rPr>
+              <w:t>文件根目录</w:t>
+            </w:r>
+          </w:p>
+        </w:tc>
+        <w:tc>
+          <w:tcPr>
+            <w:tcW w:w="900" w:type="dxa"/>
+            <w:vAlign w:val="center"/>
+          </w:tcPr>
+          <w:p>
+            <w:pPr>
+              <w:spacing w:line="240" w:lineRule="auto"/>
+              <w:rPr>
+                <w:rFonts w:hint="eastAsia"/>
+                <w:sz w:val="21"/>
+                <w:szCs w:val="21"/>
+              </w:rPr>
+            </w:pPr>
+          </w:p>
+        </w:tc>
+        <w:tc>
+          <w:tcPr>
+            <w:tcW w:w="1024" w:type="dxa"/>
+            <w:vAlign w:val="center"/>
+          </w:tcPr>
+          <w:p>
+            <w:pPr>
+              <w:spacing w:line="240" w:lineRule="auto"/>
+              <w:jc w:val="right"/>
+              <w:rPr>
+                <w:rFonts w:hint="eastAsia"/>
+                <w:sz w:val="21"/>
+                <w:szCs w:val="21"/>
+              </w:rPr>
+            </w:pPr>
+            <w:r>
+              <w:rPr>
+                <w:rFonts w:hint="eastAsia"/>
+                <w:sz w:val="21"/>
+                <w:szCs w:val="21"/>
+              </w:rPr>
+              <w:t>/data</w:t>
             </w:r>
           </w:p>
         </w:tc>
@@ -1950,9 +2287,6 @@
           <w:numId w:val="6"/>
         </w:numPr>
         <w:ind w:firstLineChars="0"/>
-        <w:rPr>
-          <w:rFonts w:hint="eastAsia"/>
-        </w:rPr>
       </w:pPr>
       <w:r>
         <w:rPr>
@@ -1998,10 +2332,16 @@
         <w:rPr>
           <w:rFonts w:hint="eastAsia"/>
         </w:rPr>
-        <w:t>~/software/focaes</w:t>
-      </w:r>
-      <w:bookmarkStart w:id="0" w:name="_GoBack"/>
-      <w:bookmarkEnd w:id="0"/>
+        <w:t>~/software/</w:t>
+      </w:r>
+      <w:proofErr w:type="spellStart"/>
+      <w:r>
+        <w:rPr>
+          <w:rFonts w:hint="eastAsia"/>
+        </w:rPr>
+        <w:t>focaes</w:t>
+      </w:r>
+      <w:proofErr w:type="spellEnd"/>
     </w:p>
     <w:p>
       <w:pPr>
@@ -2082,12 +2422,14 @@
         </w:numPr>
         <w:ind w:firstLineChars="0"/>
       </w:pPr>
+      <w:proofErr w:type="spellStart"/>
       <w:r>
         <w:rPr>
           <w:rFonts w:hint="eastAsia"/>
         </w:rPr>
         <w:t>cfitsio</w:t>
       </w:r>
+      <w:proofErr w:type="spellEnd"/>
     </w:p>
     <w:p>
       <w:pPr>
@@ -2098,12 +2440,14 @@
         </w:numPr>
         <w:ind w:firstLineChars="0"/>
       </w:pPr>
+      <w:proofErr w:type="spellStart"/>
       <w:r>
         <w:rPr>
           <w:rFonts w:hint="eastAsia"/>
         </w:rPr>
         <w:t>xpa</w:t>
       </w:r>
+      <w:proofErr w:type="spellEnd"/>
     </w:p>
     <w:p>
       <w:pPr>
@@ -4763,12 +5107,14 @@
               </w:rPr>
               <w:t>和</w:t>
             </w:r>
+            <w:proofErr w:type="spellStart"/>
             <w:r>
               <w:rPr>
                 <w:rFonts w:hint="eastAsia"/>
               </w:rPr>
               <w:t>xpa</w:t>
             </w:r>
+            <w:proofErr w:type="spellEnd"/>
             <w:r>
               <w:rPr>
                 <w:rFonts w:hint="eastAsia"/>
@@ -4833,6 +5179,187 @@
               </w:rPr>
               <w:t>可能写入寄存器失败</w:t>
             </w:r>
+          </w:p>
+        </w:tc>
+      </w:tr>
+      <w:tr>
+        <w:tc>
+          <w:tcPr>
+            <w:tcW w:w="1037" w:type="dxa"/>
+            <w:vAlign w:val="center"/>
+          </w:tcPr>
+          <w:p>
+            <w:pPr>
+              <w:spacing w:line="240" w:lineRule="auto"/>
+              <w:rPr>
+                <w:rFonts w:hint="eastAsia"/>
+              </w:rPr>
+            </w:pPr>
+            <w:r>
+              <w:rPr>
+                <w:rFonts w:hint="eastAsia"/>
+              </w:rPr>
+              <w:t>0.2</w:t>
+            </w:r>
+          </w:p>
+        </w:tc>
+        <w:tc>
+          <w:tcPr>
+            <w:tcW w:w="1701" w:type="dxa"/>
+            <w:vAlign w:val="center"/>
+          </w:tcPr>
+          <w:p>
+            <w:pPr>
+              <w:spacing w:line="240" w:lineRule="auto"/>
+              <w:rPr>
+                <w:rFonts w:hint="eastAsia"/>
+              </w:rPr>
+            </w:pPr>
+            <w:r>
+              <w:rPr>
+                <w:rFonts w:hint="eastAsia"/>
+              </w:rPr>
+              <w:t>2017-10-06</w:t>
+            </w:r>
+          </w:p>
+        </w:tc>
+        <w:tc>
+          <w:tcPr>
+            <w:tcW w:w="4686" w:type="dxa"/>
+            <w:vAlign w:val="center"/>
+          </w:tcPr>
+          <w:p>
+            <w:pPr>
+              <w:spacing w:line="240" w:lineRule="auto"/>
+              <w:rPr>
+                <w:rFonts w:hint="eastAsia"/>
+              </w:rPr>
+            </w:pPr>
+            <w:r>
+              <w:rPr>
+                <w:rFonts w:hint="eastAsia"/>
+              </w:rPr>
+              <w:t>解决遗留问题：</w:t>
+            </w:r>
+          </w:p>
+          <w:p>
+            <w:pPr>
+              <w:pStyle w:val="a6"/>
+              <w:numPr>
+                <w:ilvl w:val="0"/>
+                <w:numId w:val="14"/>
+              </w:numPr>
+              <w:spacing w:line="240" w:lineRule="auto"/>
+              <w:ind w:firstLineChars="0"/>
+              <w:rPr>
+                <w:rFonts w:hint="eastAsia"/>
+              </w:rPr>
+            </w:pPr>
+            <w:r>
+              <w:rPr>
+                <w:rFonts w:hint="eastAsia"/>
+              </w:rPr>
+              <w:t>在某些计算机上收不到相机图像数据</w:t>
+            </w:r>
+            <w:r>
+              <w:rPr>
+                <w:rFonts w:hint="eastAsia"/>
+              </w:rPr>
+              <w:t>。原因：防火墙屏蔽接收</w:t>
+            </w:r>
+            <w:r>
+              <w:rPr>
+                <w:rFonts w:hint="eastAsia"/>
+              </w:rPr>
+              <w:t>49152 UDP</w:t>
+            </w:r>
+            <w:r>
+              <w:rPr>
+                <w:rFonts w:hint="eastAsia"/>
+              </w:rPr>
+              <w:t>端口数据</w:t>
+            </w:r>
+            <w:bookmarkStart w:id="0" w:name="_GoBack"/>
+            <w:bookmarkEnd w:id="0"/>
+          </w:p>
+          <w:p>
+            <w:pPr>
+              <w:pStyle w:val="a6"/>
+              <w:numPr>
+                <w:ilvl w:val="0"/>
+                <w:numId w:val="14"/>
+              </w:numPr>
+              <w:spacing w:line="240" w:lineRule="auto"/>
+              <w:ind w:firstLineChars="0"/>
+              <w:rPr>
+                <w:rFonts w:hint="eastAsia"/>
+              </w:rPr>
+            </w:pPr>
+            <w:r>
+              <w:rPr>
+                <w:rFonts w:hint="eastAsia"/>
+              </w:rPr>
+              <w:t>当配置参数</w:t>
+            </w:r>
+            <w:r>
+              <w:rPr>
+                <w:rFonts w:hint="eastAsia"/>
+              </w:rPr>
+              <w:t>display</w:t>
+            </w:r>
+            <w:r>
+              <w:rPr>
+                <w:rFonts w:hint="eastAsia"/>
+              </w:rPr>
+              <w:t>为</w:t>
+            </w:r>
+            <w:r>
+              <w:rPr>
+                <w:rFonts w:hint="eastAsia"/>
+              </w:rPr>
+              <w:t>true</w:t>
+            </w:r>
+            <w:r>
+              <w:rPr>
+                <w:rFonts w:hint="eastAsia"/>
+              </w:rPr>
+              <w:t>时，启动软件同时自动打开</w:t>
+            </w:r>
+            <w:r>
+              <w:rPr>
+                <w:rFonts w:hint="eastAsia"/>
+              </w:rPr>
+              <w:t>ds9</w:t>
+            </w:r>
+            <w:r>
+              <w:rPr>
+                <w:rFonts w:hint="eastAsia"/>
+              </w:rPr>
+              <w:t>，并在</w:t>
+            </w:r>
+            <w:r>
+              <w:rPr>
+                <w:rFonts w:hint="eastAsia"/>
+              </w:rPr>
+              <w:t>ds9</w:t>
+            </w:r>
+            <w:r>
+              <w:rPr>
+                <w:rFonts w:hint="eastAsia"/>
+              </w:rPr>
+              <w:t>中显示图像</w:t>
+            </w:r>
+          </w:p>
+        </w:tc>
+        <w:tc>
+          <w:tcPr>
+            <w:tcW w:w="6526" w:type="dxa"/>
+            <w:vAlign w:val="center"/>
+          </w:tcPr>
+          <w:p>
+            <w:pPr>
+              <w:spacing w:line="240" w:lineRule="auto"/>
+            </w:pPr>
           </w:p>
         </w:tc>
       </w:tr>
@@ -4898,6 +5425,95 @@
 <file path=word/numbering.xml><?xml version="1.0" encoding="utf-8"?>
 <w:numbering xmlns:wpc="http://schemas.microsoft.com/office/word/2010/wordprocessingCanvas" xmlns:mo="http://schemas.microsoft.com/office/mac/office/2008/main" xmlns:mc="http://schemas.openxmlformats.org/markup-compatibility/2006" xmlns:mv="urn:schemas-microsoft-com:mac:vml" xmlns:o="urn:schemas-microsoft-com:office:office" xmlns:r="http://schemas.openxmlformats.org/officeDocument/2006/relationships" xmlns:m="http://schemas.openxmlformats.org/officeDocument/2006/math" xmlns:v="urn:schemas-microsoft-com:vml" xmlns:wp14="http://schemas.microsoft.com/office/word/2010/wordprocessingDrawing" xmlns:wp="http://schemas.openxmlformats.org/drawingml/2006/wordprocessingDrawing" xmlns:w10="urn:schemas-microsoft-com:office:word" xmlns:w="http://schemas.openxmlformats.org/wordprocessingml/2006/main" xmlns:w14="http://schemas.microsoft.com/office/word/2010/wordml" xmlns:w15="http://schemas.microsoft.com/office/word/2012/wordml" xmlns:wpg="http://schemas.microsoft.com/office/word/2010/wordprocessingGroup" xmlns:wpi="http://schemas.microsoft.com/office/word/2010/wordprocessingInk" xmlns:wne="http://schemas.microsoft.com/office/word/2006/wordml" xmlns:wps="http://schemas.microsoft.com/office/word/2010/wordprocessingShape" mc:Ignorable="w14 w15 wp14">
   <w:abstractNum w:abstractNumId="0">
+    <w:nsid w:val="068B4387"/>
+    <w:multiLevelType w:val="hybridMultilevel"/>
+    <w:tmpl w:val="57D609C2"/>
+    <w:lvl w:ilvl="0" w:tplc="DFC2B278">
+      <w:start w:val="1"/>
+      <w:numFmt w:val="decimal"/>
+      <w:lvlText w:val="（%1）"/>
+      <w:lvlJc w:val="left"/>
+      <w:pPr>
+        <w:ind w:left="720" w:hanging="720"/>
+      </w:pPr>
+      <w:rPr>
+        <w:rFonts w:hint="eastAsia"/>
+      </w:rPr>
+    </w:lvl>
+    <w:lvl w:ilvl="1" w:tplc="04090019" w:tentative="1">
+      <w:start w:val="1"/>
+      <w:numFmt w:val="lowerLetter"/>
+      <w:lvlText w:val="%2)"/>
+      <w:lvlJc w:val="left"/>
+      <w:pPr>
+        <w:ind w:left="960" w:hanging="480"/>
+      </w:pPr>
+    </w:lvl>
+    <w:lvl w:ilvl="2" w:tplc="0409001B" w:tentative="1">
+      <w:start w:val="1"/>
+      <w:numFmt w:val="lowerRoman"/>
+      <w:lvlText w:val="%3."/>
+      <w:lvlJc w:val="right"/>
+      <w:pPr>
+        <w:ind w:left="1440" w:hanging="480"/>
+      </w:pPr>
+    </w:lvl>
+    <w:lvl w:ilvl="3" w:tplc="0409000F" w:tentative="1">
+      <w:start w:val="1"/>
+      <w:numFmt w:val="decimal"/>
+      <w:lvlText w:val="%4."/>
+      <w:lvlJc w:val="left"/>
+      <w:pPr>
+        <w:ind w:left="1920" w:hanging="480"/>
+      </w:pPr>
+    </w:lvl>
+    <w:lvl w:ilvl="4" w:tplc="04090019" w:tentative="1">
+      <w:start w:val="1"/>
+      <w:numFmt w:val="lowerLetter"/>
+      <w:lvlText w:val="%5)"/>
+      <w:lvlJc w:val="left"/>
+      <w:pPr>
+        <w:ind w:left="2400" w:hanging="480"/>
+      </w:pPr>
+    </w:lvl>
+    <w:lvl w:ilvl="5" w:tplc="0409001B" w:tentative="1">
+      <w:start w:val="1"/>
+      <w:numFmt w:val="lowerRoman"/>
+      <w:lvlText w:val="%6."/>
+      <w:lvlJc w:val="right"/>
+      <w:pPr>
+        <w:ind w:left="2880" w:hanging="480"/>
+      </w:pPr>
+    </w:lvl>
+    <w:lvl w:ilvl="6" w:tplc="0409000F" w:tentative="1">
+      <w:start w:val="1"/>
+      <w:numFmt w:val="decimal"/>
+      <w:lvlText w:val="%7."/>
+      <w:lvlJc w:val="left"/>
+      <w:pPr>
+        <w:ind w:left="3360" w:hanging="480"/>
+      </w:pPr>
+    </w:lvl>
+    <w:lvl w:ilvl="7" w:tplc="04090019" w:tentative="1">
+      <w:start w:val="1"/>
+      <w:numFmt w:val="lowerLetter"/>
+      <w:lvlText w:val="%8)"/>
+      <w:lvlJc w:val="left"/>
+      <w:pPr>
+        <w:ind w:left="3840" w:hanging="480"/>
+      </w:pPr>
+    </w:lvl>
+    <w:lvl w:ilvl="8" w:tplc="0409001B" w:tentative="1">
+      <w:start w:val="1"/>
+      <w:numFmt w:val="lowerRoman"/>
+      <w:lvlText w:val="%9."/>
+      <w:lvlJc w:val="right"/>
+      <w:pPr>
+        <w:ind w:left="4320" w:hanging="480"/>
+      </w:pPr>
+    </w:lvl>
+  </w:abstractNum>
+  <w:abstractNum w:abstractNumId="1">
     <w:nsid w:val="14CE49B4"/>
     <w:multiLevelType w:val="hybridMultilevel"/>
     <w:tmpl w:val="BDB8BF22"/>
@@ -4986,7 +5602,7 @@
       </w:pPr>
     </w:lvl>
   </w:abstractNum>
-  <w:abstractNum w:abstractNumId="1">
+  <w:abstractNum w:abstractNumId="2">
     <w:nsid w:val="218D62B1"/>
     <w:multiLevelType w:val="hybridMultilevel"/>
     <w:tmpl w:val="C5921B70"/>
@@ -5075,7 +5691,7 @@
       </w:pPr>
     </w:lvl>
   </w:abstractNum>
-  <w:abstractNum w:abstractNumId="2">
+  <w:abstractNum w:abstractNumId="3">
     <w:nsid w:val="27D42EA4"/>
     <w:multiLevelType w:val="multilevel"/>
     <w:tmpl w:val="D88CEAEC"/>
@@ -5193,7 +5809,7 @@
       </w:rPr>
     </w:lvl>
   </w:abstractNum>
-  <w:abstractNum w:abstractNumId="3">
+  <w:abstractNum w:abstractNumId="4">
     <w:nsid w:val="2BE82A97"/>
     <w:multiLevelType w:val="hybridMultilevel"/>
     <w:tmpl w:val="D26E3BB2"/>
@@ -5282,7 +5898,7 @@
       </w:pPr>
     </w:lvl>
   </w:abstractNum>
-  <w:abstractNum w:abstractNumId="4">
+  <w:abstractNum w:abstractNumId="5">
     <w:nsid w:val="2C156E36"/>
     <w:multiLevelType w:val="hybridMultilevel"/>
     <w:tmpl w:val="1A6280F8"/>
@@ -5371,7 +5987,7 @@
       </w:pPr>
     </w:lvl>
   </w:abstractNum>
-  <w:abstractNum w:abstractNumId="5">
+  <w:abstractNum w:abstractNumId="6">
     <w:nsid w:val="34AC5E48"/>
     <w:multiLevelType w:val="hybridMultilevel"/>
     <w:tmpl w:val="E97E4AD0"/>
@@ -5460,7 +6076,7 @@
       </w:pPr>
     </w:lvl>
   </w:abstractNum>
-  <w:abstractNum w:abstractNumId="6">
+  <w:abstractNum w:abstractNumId="7">
     <w:nsid w:val="39CF7D37"/>
     <w:multiLevelType w:val="hybridMultilevel"/>
     <w:tmpl w:val="780A9082"/>
@@ -5549,7 +6165,7 @@
       </w:pPr>
     </w:lvl>
   </w:abstractNum>
-  <w:abstractNum w:abstractNumId="7">
+  <w:abstractNum w:abstractNumId="8">
     <w:nsid w:val="42515DE8"/>
     <w:multiLevelType w:val="hybridMultilevel"/>
     <w:tmpl w:val="8D4ADC8E"/>
@@ -5638,7 +6254,7 @@
       </w:pPr>
     </w:lvl>
   </w:abstractNum>
-  <w:abstractNum w:abstractNumId="8">
+  <w:abstractNum w:abstractNumId="9">
     <w:nsid w:val="435D18CD"/>
     <w:multiLevelType w:val="hybridMultilevel"/>
     <w:tmpl w:val="A9BAF884"/>
@@ -5727,7 +6343,7 @@
       </w:pPr>
     </w:lvl>
   </w:abstractNum>
-  <w:abstractNum w:abstractNumId="9">
+  <w:abstractNum w:abstractNumId="10">
     <w:nsid w:val="4CC74011"/>
     <w:multiLevelType w:val="hybridMultilevel"/>
     <w:tmpl w:val="87902BBE"/>
@@ -5816,7 +6432,7 @@
       </w:pPr>
     </w:lvl>
   </w:abstractNum>
-  <w:abstractNum w:abstractNumId="10">
+  <w:abstractNum w:abstractNumId="11">
     <w:nsid w:val="52873B99"/>
     <w:multiLevelType w:val="multilevel"/>
     <w:tmpl w:val="0409001D"/>
@@ -5902,7 +6518,7 @@
       </w:pPr>
     </w:lvl>
   </w:abstractNum>
-  <w:abstractNum w:abstractNumId="11">
+  <w:abstractNum w:abstractNumId="12">
     <w:nsid w:val="60102124"/>
     <w:multiLevelType w:val="hybridMultilevel"/>
     <w:tmpl w:val="1A58FF6E"/>
@@ -6015,7 +6631,7 @@
       </w:rPr>
     </w:lvl>
   </w:abstractNum>
-  <w:abstractNum w:abstractNumId="12">
+  <w:abstractNum w:abstractNumId="13">
     <w:nsid w:val="67B967D6"/>
     <w:multiLevelType w:val="hybridMultilevel"/>
     <w:tmpl w:val="8D4ADC8E"/>
@@ -6105,42 +6721,45 @@
     </w:lvl>
   </w:abstractNum>
   <w:num w:numId="1">
+    <w:abstractNumId w:val="3"/>
+  </w:num>
+  <w:num w:numId="2">
     <w:abstractNumId w:val="2"/>
   </w:num>
-  <w:num w:numId="2">
+  <w:num w:numId="3">
+    <w:abstractNumId w:val="11"/>
+  </w:num>
+  <w:num w:numId="4">
+    <w:abstractNumId w:val="9"/>
+  </w:num>
+  <w:num w:numId="5">
+    <w:abstractNumId w:val="5"/>
+  </w:num>
+  <w:num w:numId="6">
+    <w:abstractNumId w:val="7"/>
+  </w:num>
+  <w:num w:numId="7">
+    <w:abstractNumId w:val="8"/>
+  </w:num>
+  <w:num w:numId="8">
+    <w:abstractNumId w:val="13"/>
+  </w:num>
+  <w:num w:numId="9">
+    <w:abstractNumId w:val="12"/>
+  </w:num>
+  <w:num w:numId="10">
+    <w:abstractNumId w:val="6"/>
+  </w:num>
+  <w:num w:numId="11">
+    <w:abstractNumId w:val="4"/>
+  </w:num>
+  <w:num w:numId="12">
+    <w:abstractNumId w:val="10"/>
+  </w:num>
+  <w:num w:numId="13">
     <w:abstractNumId w:val="1"/>
   </w:num>
-  <w:num w:numId="3">
-    <w:abstractNumId w:val="10"/>
-  </w:num>
-  <w:num w:numId="4">
-    <w:abstractNumId w:val="8"/>
-  </w:num>
-  <w:num w:numId="5">
-    <w:abstractNumId w:val="4"/>
-  </w:num>
-  <w:num w:numId="6">
-    <w:abstractNumId w:val="6"/>
-  </w:num>
-  <w:num w:numId="7">
-    <w:abstractNumId w:val="7"/>
-  </w:num>
-  <w:num w:numId="8">
-    <w:abstractNumId w:val="12"/>
-  </w:num>
-  <w:num w:numId="9">
-    <w:abstractNumId w:val="11"/>
-  </w:num>
-  <w:num w:numId="10">
-    <w:abstractNumId w:val="5"/>
-  </w:num>
-  <w:num w:numId="11">
-    <w:abstractNumId w:val="3"/>
-  </w:num>
-  <w:num w:numId="12">
-    <w:abstractNumId w:val="9"/>
-  </w:num>
-  <w:num w:numId="13">
+  <w:num w:numId="14">
     <w:abstractNumId w:val="0"/>
   </w:num>
 </w:numbering>
@@ -7009,7 +7628,7 @@
 </file>
 
 <file path=customXml/itemProps1.xml><?xml version="1.0" encoding="utf-8"?>
-<ds:datastoreItem xmlns:ds="http://schemas.openxmlformats.org/officeDocument/2006/customXml" ds:itemID="{683B67C7-0F04-6241-A3DC-6280845D9844}">
+<ds:datastoreItem xmlns:ds="http://schemas.openxmlformats.org/officeDocument/2006/customXml" ds:itemID="{C86140BF-7033-D240-BFC3-DA9B83B563AD}">
   <ds:schemaRefs>
     <ds:schemaRef ds:uri="http://schemas.openxmlformats.org/officeDocument/2006/bibliography"/>
   </ds:schemaRefs>
